--- a/ggmr report.docx
+++ b/ggmr report.docx
@@ -2,53 +2,6 @@
 <file path=word/document.xml><?xml version="1.0" encoding="utf-8"?>
 <w:document xmlns:wpc="http://schemas.microsoft.com/office/word/2010/wordprocessingCanvas" xmlns:cx="http://schemas.microsoft.com/office/drawing/2014/chartex" xmlns:cx1="http://schemas.microsoft.com/office/drawing/2015/9/8/chartex" xmlns:cx2="http://schemas.microsoft.com/office/drawing/2015/10/21/chartex" xmlns:cx3="http://schemas.microsoft.com/office/drawing/2016/5/9/chartex" xmlns:cx4="http://schemas.microsoft.com/office/drawing/2016/5/10/chartex" xmlns:cx5="http://schemas.microsoft.com/office/drawing/2016/5/11/chartex" xmlns:cx6="http://schemas.microsoft.com/office/drawing/2016/5/12/chartex" xmlns:cx7="http://schemas.microsoft.com/office/drawing/2016/5/13/chartex" xmlns:cx8="http://schemas.microsoft.com/office/drawing/2016/5/14/chartex" xmlns:mc="http://schemas.openxmlformats.org/markup-compatibility/2006" xmlns:aink="http://schemas.microsoft.com/office/drawing/2016/ink" xmlns:am3d="http://schemas.microsoft.com/office/drawing/2017/model3d" xmlns:o="urn:schemas-microsoft-com:office:office" xmlns:r="http://schemas.openxmlformats.org/officeDocument/2006/relationships" xmlns:m="http://schemas.openxmlformats.org/officeDocument/2006/math" xmlns:v="urn:schemas-microsoft-com:vml" xmlns:wp14="http://schemas.microsoft.com/office/word/2010/wordprocessingDrawing" xmlns:wp="http://schemas.openxmlformats.org/drawingml/2006/wordprocessingDrawing" xmlns:w10="urn:schemas-microsoft-com:office:word" xmlns:w="http://schemas.openxmlformats.org/wordprocessingml/2006/main" xmlns:w14="http://schemas.microsoft.com/office/word/2010/wordml" xmlns:w15="http://schemas.microsoft.com/office/word/2012/wordml" xmlns:w16cex="http://schemas.microsoft.com/office/word/2018/wordml/cex" xmlns:w16cid="http://schemas.microsoft.com/office/word/2016/wordml/cid" xmlns:w16="http://schemas.microsoft.com/office/word/2018/wordml" xmlns:w16sdtdh="http://schemas.microsoft.com/office/word/2020/wordml/sdtdatahash" xmlns:w16se="http://schemas.microsoft.com/office/word/2015/wordml/symex" xmlns:wpg="http://schemas.microsoft.com/office/word/2010/wordprocessingGroup" xmlns:wpi="http://schemas.microsoft.com/office/word/2010/wordprocessingInk" xmlns:wne="http://schemas.microsoft.com/office/word/2006/wordml" xmlns:wps="http://schemas.microsoft.com/office/word/2010/wordprocessingShape" mc:Ignorable="w14 w15 w16se w16cid w16 w16cex w16sdtdh wp14">
   <w:body>
-    <w:p>
-      <w:r>
-        <w:rPr>
-          <w:rFonts w:hint="eastAsia"/>
-        </w:rPr>
-        <w:t>建立</w:t>
-      </w:r>
-      <w:r>
-        <w:rPr>
-          <w:rFonts w:hint="eastAsia"/>
-        </w:rPr>
-        <w:t>R</w:t>
-      </w:r>
-      <w:r>
-        <w:t xml:space="preserve">C </w:t>
-      </w:r>
-      <w:r>
-        <w:rPr>
-          <w:rFonts w:hint="eastAsia"/>
-        </w:rPr>
-        <w:t>model</w:t>
-      </w:r>
-      <w:r>
-        <w:t xml:space="preserve"> for radiant slab system</w:t>
-      </w:r>
-    </w:p>
-    <w:p>
-      <w:r>
-        <w:t>TiTeThRia</w:t>
-      </w:r>
-    </w:p>
-    <w:p>
-      <w:r>
-        <w:t>Vr = iR</w:t>
-      </w:r>
-    </w:p>
-    <w:p>
-      <w:r>
-        <w:t>Vc = charge / C</w:t>
-      </w:r>
-    </w:p>
-    <w:p>
-      <w:r>
-        <w:t>I = dq /dt</w:t>
-      </w:r>
-    </w:p>
-    <w:p/>
     <w:p>
       <w:r>
         <w:t>Surface Inside Face Solar Radiation Heat Gain Rate [W](TimeStep)</w:t>
@@ -104,19 +57,7 @@
     <w:p/>
     <w:p>
       <w:r>
-        <w:t>Zone Infiltration Sensible Heat Loss Energy [J] (</w:t>
-      </w:r>
-      <w:r>
-        <w:rPr>
-          <w:rFonts w:hint="eastAsia"/>
-        </w:rPr>
-        <w:t>冬天才有</w:t>
-      </w:r>
-      <w:r>
-        <w:rPr>
-          <w:rFonts w:hint="eastAsia"/>
-        </w:rPr>
-        <w:t>)</w:t>
+        <w:t xml:space="preserve">Zone Infiltration Sensible Heat Loss Energy [J] </w:t>
       </w:r>
     </w:p>
     <w:p>
@@ -131,7 +72,23 @@
           <w:i/>
           <w:iCs/>
         </w:rPr>
-        <w:t>The sensible (temperature) heat loss that occurs when the infiltration air temperature (outdoor) &lt; zone air temperature.</w:t>
+        <w:t>The sensible (temperature) heat loss that occurs when the infiltration air temperature (outdoor</w:t>
+      </w:r>
+      <w:r>
+        <w:rPr>
+          <w:b/>
+          <w:bCs/>
+          <w:i/>
+          <w:iCs/>
+        </w:rPr>
+        <w:t>) &lt;</w:t>
+      </w:r>
+      <w:r>
+        <w:rPr>
+          <w:i/>
+          <w:iCs/>
+        </w:rPr>
+        <w:t xml:space="preserve"> zone air temperature.</w:t>
       </w:r>
     </w:p>
     <w:p>
@@ -203,76 +160,9 @@
       <w:r>
         <w:rPr>
           <w:rFonts w:hint="eastAsia"/>
-        </w:rPr>
-        <w:t>如何确定各个</w:t>
-      </w:r>
-      <w:r>
-        <w:rPr>
-          <w:rFonts w:hint="eastAsia"/>
-        </w:rPr>
-        <w:t>R</w:t>
-      </w:r>
-      <w:r>
-        <w:rPr>
-          <w:rFonts w:hint="eastAsia"/>
-        </w:rPr>
-        <w:t>，</w:t>
-      </w:r>
-      <w:r>
-        <w:t>C</w:t>
-      </w:r>
-      <w:r>
-        <w:rPr>
-          <w:rFonts w:hint="eastAsia"/>
-        </w:rPr>
-        <w:t>的具体值</w:t>
-      </w:r>
-    </w:p>
-    <w:p>
-      <w:r>
-        <w:rPr>
-          <w:rFonts w:hint="eastAsia"/>
-          <w:highlight w:val="yellow"/>
-        </w:rPr>
-        <w:t>如何表示渗透散热？</w:t>
-      </w:r>
-    </w:p>
-    <w:p>
-      <w:r>
-        <w:rPr>
-          <w:rFonts w:hint="eastAsia"/>
-        </w:rPr>
-        <w:t>如何表示物质的量守恒</w:t>
-      </w:r>
-    </w:p>
-    <w:p>
-      <w:r>
-        <w:rPr>
-          <w:rFonts w:hint="eastAsia"/>
-        </w:rPr>
-        <w:t>如何修改</w:t>
-      </w:r>
-      <w:r>
-        <w:rPr>
-          <w:rFonts w:hint="eastAsia"/>
-        </w:rPr>
-        <w:t>Ti</w:t>
-      </w:r>
-      <w:r>
-        <w:t>TeThRia base model?</w:t>
-      </w:r>
-    </w:p>
-    <w:p>
-      <w:r>
-        <w:t>Heat capacity of HVAC or Radiant slab system</w:t>
-      </w:r>
-    </w:p>
-    <w:p>
-      <w:r>
-        <w:rPr>
-          <w:rFonts w:hint="eastAsia"/>
           <w:noProof/>
         </w:rPr>
+        <w:lastRenderedPageBreak/>
         <w:drawing>
           <wp:inline distT="0" distB="0" distL="0" distR="0" wp14:anchorId="1824D6A9" wp14:editId="20C702D9">
             <wp:extent cx="5943600" cy="2247900"/>
@@ -1676,85 +1566,18 @@
     </w:p>
     <w:p>
       <w:r>
-        <w:t>Cz /dt</w:t>
-      </w:r>
-      <w:r>
-        <w:t xml:space="preserve"> (</w:t>
-      </w:r>
-      <w:r>
-        <w:rPr>
-          <w:rFonts w:hint="eastAsia"/>
-        </w:rPr>
-        <w:t>空气比容，空气密度，秒</w:t>
-      </w:r>
-      <w:r>
-        <w:t>)</w:t>
-      </w:r>
-    </w:p>
-    <w:p>
-      <w:r>
-        <w:t>Rea</w:t>
-      </w:r>
-      <w:r>
-        <w:t xml:space="preserve"> </w:t>
-      </w:r>
-      <w:r>
-        <w:rPr>
-          <w:rFonts w:hint="eastAsia"/>
-        </w:rPr>
-        <w:t>（外墙）</w:t>
-      </w:r>
-    </w:p>
-    <w:p>
-      <w:r>
-        <w:t>Ce/dt</w:t>
-      </w:r>
-      <w:r>
-        <w:t xml:space="preserve"> </w:t>
-      </w:r>
-      <w:r>
-        <w:t>(</w:t>
-      </w:r>
-      <w:r>
-        <w:rPr>
-          <w:rFonts w:hint="eastAsia"/>
-        </w:rPr>
-        <w:t>建筑物</w:t>
-      </w:r>
-      <w:r>
-        <w:rPr>
-          <w:rFonts w:hint="eastAsia"/>
-        </w:rPr>
-        <w:t>比容，</w:t>
-      </w:r>
-      <w:r>
-        <w:rPr>
-          <w:rFonts w:hint="eastAsia"/>
-        </w:rPr>
-        <w:t>建筑物</w:t>
-      </w:r>
-      <w:r>
-        <w:rPr>
-          <w:rFonts w:hint="eastAsia"/>
-        </w:rPr>
-        <w:t>密度，秒</w:t>
-      </w:r>
-      <w:r>
-        <w:t>)</w:t>
-      </w:r>
-    </w:p>
-    <w:p>
-      <w:r>
-        <w:t>Rza</w:t>
-      </w:r>
-      <w:r>
-        <w:t xml:space="preserve"> </w:t>
-      </w:r>
-      <w:r>
-        <w:rPr>
-          <w:rFonts w:hint="eastAsia"/>
-        </w:rPr>
-        <w:t>（内墙和辐射）</w:t>
+        <w:t>Continue working on RC model</w:t>
+      </w:r>
+    </w:p>
+    <w:p>
+      <w:r>
+        <w:lastRenderedPageBreak/>
+        <w:t>Transfer to python</w:t>
+      </w:r>
+    </w:p>
+    <w:p>
+      <w:r>
+        <w:t>How to improve?</w:t>
       </w:r>
     </w:p>
     <w:sectPr>
